--- a/finalsteps.docx
+++ b/finalsteps.docx
@@ -106,10 +106,7 @@
         <w:t>Messaging port :</w:t>
       </w:r>
       <w:r>
-        <w:t xml:space="preserve"> </w:t>
-      </w:r>
-      <w:r>
-        <w:t>5672</w:t>
+        <w:t xml:space="preserve"> 5672</w:t>
       </w:r>
       <w:r>
         <w:br/>
@@ -170,21 +167,13 @@
         <w:t>Chocolatey</w:t>
       </w:r>
       <w:r>
-        <w:t xml:space="preserve"> (if not installed):</w:t>
-      </w:r>
-      <w:r>
-        <w:t xml:space="preserve"> </w:t>
-      </w:r>
-      <w:r>
-        <w:t>Open PowerShell as Admin:</w:t>
-      </w:r>
-      <w:r>
-        <w:br/>
-      </w:r>
-      <w:r>
-        <w:br/>
-      </w:r>
-      <w:r>
+        <w:t xml:space="preserve"> (if not installed): Open PowerShell as Admin:</w:t>
+      </w:r>
+      <w:r>
+        <w:br/>
+      </w:r>
+      <w:r>
+        <w:br/>
         <w:t>Set-</w:t>
       </w:r>
       <w:proofErr w:type="spellStart"/>
@@ -237,15 +226,7 @@
       </w:r>
       <w:proofErr w:type="spellEnd"/>
       <w:r>
-        <w:t xml:space="preserve"> </w:t>
-      </w:r>
-      <w:proofErr w:type="gramStart"/>
-      <w:r>
-        <w:t>3072;</w:t>
-      </w:r>
-      <w:proofErr w:type="gramEnd"/>
-      <w:r>
-        <w:t xml:space="preserve"> </w:t>
+        <w:t xml:space="preserve"> 3072; </w:t>
       </w:r>
     </w:p>
     <w:p>
@@ -327,8 +308,6 @@
       </w:r>
       <w:r>
         <w:br/>
-      </w:r>
-      <w:r>
         <w:t># Should show one node ready</w:t>
       </w:r>
       <w:r>
@@ -425,8 +404,6 @@
       </w:r>
       <w:r>
         <w:br/>
-      </w:r>
-      <w:r>
         <w:t xml:space="preserve">docker build -t flask-app -f </w:t>
       </w:r>
       <w:proofErr w:type="spellStart"/>
@@ -441,34 +418,45 @@
       <w:proofErr w:type="gramEnd"/>
       <w:r>
         <w:br/>
-      </w:r>
-      <w:r>
         <w:t xml:space="preserve">docker tag </w:t>
       </w:r>
       <w:proofErr w:type="spellStart"/>
       <w:r>
-        <w:t>flask-app:latest</w:t>
-      </w:r>
-      <w:proofErr w:type="spellEnd"/>
+        <w:t>flask-</w:t>
+      </w:r>
+      <w:proofErr w:type="gramStart"/>
+      <w:r>
+        <w:t>app:latest</w:t>
+      </w:r>
+      <w:proofErr w:type="spellEnd"/>
+      <w:proofErr w:type="gramEnd"/>
       <w:r>
         <w:t xml:space="preserve"> &lt;your-repo&gt;/</w:t>
       </w:r>
       <w:proofErr w:type="spellStart"/>
       <w:r>
-        <w:t>flask-app:latest</w:t>
-      </w:r>
-      <w:proofErr w:type="spellEnd"/>
-      <w:r>
-        <w:br/>
-      </w:r>
-      <w:r>
+        <w:t>flask-</w:t>
+      </w:r>
+      <w:proofErr w:type="gramStart"/>
+      <w:r>
+        <w:t>app:latest</w:t>
+      </w:r>
+      <w:proofErr w:type="spellEnd"/>
+      <w:proofErr w:type="gramEnd"/>
+      <w:r>
+        <w:br/>
         <w:t>docker push &lt;your-repo&gt;/</w:t>
       </w:r>
       <w:proofErr w:type="spellStart"/>
       <w:r>
-        <w:t>flask-app:latest</w:t>
-      </w:r>
-      <w:proofErr w:type="spellEnd"/>
+        <w:t>flask-</w:t>
+      </w:r>
+      <w:proofErr w:type="gramStart"/>
+      <w:r>
+        <w:t>app:latest</w:t>
+      </w:r>
+      <w:proofErr w:type="spellEnd"/>
+      <w:proofErr w:type="gramEnd"/>
       <w:r>
         <w:br/>
       </w:r>
@@ -556,7 +544,142 @@
         <w:t xml:space="preserve">  </w:t>
       </w:r>
     </w:p>
-    <w:p/>
+    <w:p>
+      <w:pPr>
+        <w:rPr>
+          <w:b/>
+          <w:bCs/>
+        </w:rPr>
+      </w:pPr>
+      <w:r>
+        <w:rPr>
+          <w:b/>
+          <w:bCs/>
+        </w:rPr>
+        <w:t>Other</w:t>
+      </w:r>
+    </w:p>
+    <w:p>
+      <w:r>
+        <w:rPr>
+          <w:b/>
+          <w:bCs/>
+        </w:rPr>
+        <w:br/>
+      </w:r>
+      <w:r>
+        <w:rPr>
+          <w:b/>
+          <w:bCs/>
+        </w:rPr>
+        <w:br/>
+      </w:r>
+      <w:r>
+        <w:t>docker run -d --name my-</w:t>
+      </w:r>
+      <w:proofErr w:type="spellStart"/>
+      <w:r>
+        <w:t>redis</w:t>
+      </w:r>
+      <w:proofErr w:type="spellEnd"/>
+      <w:r>
+        <w:t xml:space="preserve"> -p 6379:6379 </w:t>
+      </w:r>
+      <w:proofErr w:type="spellStart"/>
+      <w:r>
+        <w:t>redis</w:t>
+      </w:r>
+      <w:proofErr w:type="spellEnd"/>
+      <w:r>
+        <w:br/>
+      </w:r>
+      <w:r>
+        <w:t>docker run -d --name my-</w:t>
+      </w:r>
+      <w:proofErr w:type="spellStart"/>
+      <w:r>
+        <w:t>rabbitmq</w:t>
+      </w:r>
+      <w:proofErr w:type="spellEnd"/>
+      <w:r>
+        <w:t xml:space="preserve"> </w:t>
+      </w:r>
+      <w:proofErr w:type="gramStart"/>
+      <w:r>
+        <w:t>\  -</w:t>
+      </w:r>
+      <w:proofErr w:type="gramEnd"/>
+      <w:r>
+        <w:t xml:space="preserve">p 5672:5672 </w:t>
+      </w:r>
+      <w:proofErr w:type="gramStart"/>
+      <w:r>
+        <w:t>\  -</w:t>
+      </w:r>
+      <w:proofErr w:type="gramEnd"/>
+      <w:r>
+        <w:t xml:space="preserve">p 15672:15672 </w:t>
+      </w:r>
+      <w:proofErr w:type="gramStart"/>
+      <w:r>
+        <w:t>\  rabbitmq</w:t>
+      </w:r>
+      <w:proofErr w:type="gramEnd"/>
+      <w:r>
+        <w:t>:3-management</w:t>
+      </w:r>
+      <w:r>
+        <w:br/>
+      </w:r>
+      <w:r>
+        <w:br/>
+        <w:t>example to run</w:t>
+      </w:r>
+      <w:r>
+        <w:br/>
+      </w:r>
+      <w:r>
+        <w:t xml:space="preserve"> </w:t>
+      </w:r>
+      <w:r>
+        <w:t>{</w:t>
+      </w:r>
+    </w:p>
+    <w:p>
+      <w:r>
+        <w:t xml:space="preserve"> "user": "Srikar",</w:t>
+      </w:r>
+      <w:r>
+        <w:br/>
+        <w:t>"question": "Who is MARCUS AURELIUS ANTONINUS?</w:t>
+      </w:r>
+      <w:proofErr w:type="gramStart"/>
+      <w:r>
+        <w:t>",  "</w:t>
+      </w:r>
+      <w:proofErr w:type="spellStart"/>
+      <w:proofErr w:type="gramEnd"/>
+      <w:r>
+        <w:t>pdf_ids</w:t>
+      </w:r>
+      <w:proofErr w:type="spellEnd"/>
+      <w:r>
+        <w:t xml:space="preserve">": </w:t>
+      </w:r>
+      <w:proofErr w:type="gramStart"/>
+      <w:r>
+        <w:t xml:space="preserve">   [</w:t>
+      </w:r>
+      <w:proofErr w:type="gramEnd"/>
+      <w:r>
+        <w:t>"pdfs/mediation.pdf"]</w:t>
+      </w:r>
+    </w:p>
+    <w:p>
+      <w:r>
+        <w:t>}</w:t>
+      </w:r>
+    </w:p>
     <w:sectPr>
       <w:pgSz w:w="11906" w:h="16838"/>
       <w:pgMar w:top="1440" w:right="1440" w:bottom="1440" w:left="1440" w:header="708" w:footer="708" w:gutter="0"/>
@@ -1679,6 +1802,7 @@
   <w:style w:type="character" w:default="1" w:styleId="DefaultParagraphFont">
     <w:name w:val="Default Paragraph Font"/>
     <w:uiPriority w:val="1"/>
+    <w:semiHidden/>
     <w:unhideWhenUsed/>
   </w:style>
   <w:style w:type="table" w:default="1" w:styleId="TableNormal">

--- a/finalsteps.docx
+++ b/finalsteps.docx
@@ -568,67 +568,193 @@
         <w:br/>
       </w:r>
       <w:r>
+        <w:t># 1. Install dependencies</w:t>
+      </w:r>
+      <w:r>
+        <w:br/>
+      </w:r>
+      <w:r>
+        <w:t>pip install -r requirements.txt</w:t>
+      </w:r>
+    </w:p>
+    <w:p>
+      <w:r>
+        <w:t># 2. Run Redis in Docker</w:t>
+      </w:r>
+      <w:r>
+        <w:br/>
+      </w:r>
+      <w:proofErr w:type="spellStart"/>
+      <w:r>
+        <w:t>docker</w:t>
+      </w:r>
+      <w:proofErr w:type="spellEnd"/>
+      <w:r>
+        <w:t xml:space="preserve"> run -d --name my-</w:t>
+      </w:r>
+      <w:proofErr w:type="spellStart"/>
+      <w:r>
+        <w:t>redis</w:t>
+      </w:r>
+      <w:proofErr w:type="spellEnd"/>
+      <w:r>
+        <w:t xml:space="preserve"> -p 6379:6379 </w:t>
+      </w:r>
+      <w:proofErr w:type="spellStart"/>
+      <w:r>
+        <w:t>redis</w:t>
+      </w:r>
+      <w:proofErr w:type="spellEnd"/>
+    </w:p>
+    <w:p>
+      <w:r>
+        <w:t># 3. Run RabbitMQ in Docker (management UI included)</w:t>
+      </w:r>
+      <w:r>
+        <w:br/>
+      </w:r>
+      <w:r>
+        <w:t>docker run -d --name my-</w:t>
+      </w:r>
+      <w:proofErr w:type="spellStart"/>
+      <w:r>
+        <w:t>rabbitmq</w:t>
+      </w:r>
+      <w:proofErr w:type="spellEnd"/>
+      <w:r>
+        <w:t xml:space="preserve"> -p 5672:5672 -p 15672:15672 rabbitmq:3-management</w:t>
+      </w:r>
+    </w:p>
+    <w:p>
+      <w:r>
+        <w:t># 4. Initialize database</w:t>
+      </w:r>
+      <w:r>
+        <w:br/>
+      </w:r>
+      <w:proofErr w:type="spellStart"/>
+      <w:r>
+        <w:t>py</w:t>
+      </w:r>
+      <w:proofErr w:type="spellEnd"/>
+      <w:r>
+        <w:t xml:space="preserve"> db_setup.py</w:t>
+      </w:r>
+    </w:p>
+    <w:p>
+      <w:r>
+        <w:t># 5. Start consumer (worker)</w:t>
+      </w:r>
+      <w:r>
+        <w:br/>
+      </w:r>
+      <w:proofErr w:type="spellStart"/>
+      <w:r>
+        <w:t>py</w:t>
+      </w:r>
+      <w:proofErr w:type="spellEnd"/>
+      <w:r>
+        <w:t xml:space="preserve"> consumer.py</w:t>
+      </w:r>
+    </w:p>
+    <w:p>
+      <w:r>
+        <w:t># 6. Start web app</w:t>
+      </w:r>
+    </w:p>
+    <w:p>
+      <w:proofErr w:type="spellStart"/>
+      <w:r>
+        <w:t>py</w:t>
+      </w:r>
+      <w:proofErr w:type="spellEnd"/>
+      <w:r>
+        <w:t xml:space="preserve"> app.py</w:t>
+      </w:r>
+    </w:p>
+    <w:p>
+      <w:r>
+        <w:t># 7. Send a test question via curl</w:t>
+      </w:r>
+    </w:p>
+    <w:p>
+      <w:r>
+        <w:t>curl -X POST http://127.0.0.1:5000/ask `</w:t>
+      </w:r>
+    </w:p>
+    <w:p>
+      <w:r>
+        <w:lastRenderedPageBreak/>
+        <w:t>-H "Content-Type: application/</w:t>
+      </w:r>
+      <w:proofErr w:type="spellStart"/>
+      <w:r>
+        <w:t>json</w:t>
+      </w:r>
+      <w:proofErr w:type="spellEnd"/>
+      <w:r>
+        <w:t>" `</w:t>
+      </w:r>
+    </w:p>
+    <w:p>
+      <w:r>
+        <w:t>-d "{\"user\</w:t>
+      </w:r>
+      <w:proofErr w:type="gramStart"/>
+      <w:r>
+        <w:t>":\</w:t>
+      </w:r>
+      <w:proofErr w:type="gramEnd"/>
+      <w:r>
+        <w:t>"Srikar\</w:t>
+      </w:r>
+      <w:proofErr w:type="gramStart"/>
+      <w:r>
+        <w:t>",\</w:t>
+      </w:r>
+      <w:proofErr w:type="gramEnd"/>
+      <w:r>
+        <w:t>"question\</w:t>
+      </w:r>
+      <w:proofErr w:type="gramStart"/>
+      <w:r>
+        <w:t>":\</w:t>
+      </w:r>
+      <w:proofErr w:type="gramEnd"/>
+      <w:r>
+        <w:t xml:space="preserve">"Who is Marcus Aurelius </w:t>
+      </w:r>
+      <w:proofErr w:type="gramStart"/>
+      <w:r>
+        <w:t>Antoninus?\",\</w:t>
+      </w:r>
+      <w:proofErr w:type="gramEnd"/>
+      <w:r>
+        <w:t>"</w:t>
+      </w:r>
+      <w:proofErr w:type="spellStart"/>
+      <w:r>
+        <w:t>pdf_ids</w:t>
+      </w:r>
+      <w:proofErr w:type="spellEnd"/>
+      <w:r>
+        <w:t>\</w:t>
+      </w:r>
+      <w:proofErr w:type="gramStart"/>
+      <w:r>
+        <w:t>":[</w:t>
+      </w:r>
+      <w:proofErr w:type="gramEnd"/>
+      <w:r>
+        <w:t>\"sample.pdf\"]}"</w:t>
+      </w:r>
+    </w:p>
+    <w:p>
+      <w:r>
         <w:rPr>
           <w:b/>
           <w:bCs/>
         </w:rPr>
-        <w:br/>
-      </w:r>
-      <w:r>
-        <w:t>docker run -d --name my-</w:t>
-      </w:r>
-      <w:proofErr w:type="spellStart"/>
-      <w:r>
-        <w:t>redis</w:t>
-      </w:r>
-      <w:proofErr w:type="spellEnd"/>
-      <w:r>
-        <w:t xml:space="preserve"> -p 6379:6379 </w:t>
-      </w:r>
-      <w:proofErr w:type="spellStart"/>
-      <w:r>
-        <w:t>redis</w:t>
-      </w:r>
-      <w:proofErr w:type="spellEnd"/>
-      <w:r>
-        <w:br/>
-      </w:r>
-      <w:r>
-        <w:t>docker run -d --name my-</w:t>
-      </w:r>
-      <w:proofErr w:type="spellStart"/>
-      <w:r>
-        <w:t>rabbitmq</w:t>
-      </w:r>
-      <w:proofErr w:type="spellEnd"/>
-      <w:r>
-        <w:t xml:space="preserve"> </w:t>
-      </w:r>
-      <w:proofErr w:type="gramStart"/>
-      <w:r>
-        <w:t>\  -</w:t>
-      </w:r>
-      <w:proofErr w:type="gramEnd"/>
-      <w:r>
-        <w:t xml:space="preserve">p 5672:5672 </w:t>
-      </w:r>
-      <w:proofErr w:type="gramStart"/>
-      <w:r>
-        <w:t>\  -</w:t>
-      </w:r>
-      <w:proofErr w:type="gramEnd"/>
-      <w:r>
-        <w:t xml:space="preserve">p 15672:15672 </w:t>
-      </w:r>
-      <w:proofErr w:type="gramStart"/>
-      <w:r>
-        <w:t>\  rabbitmq</w:t>
-      </w:r>
-      <w:proofErr w:type="gramEnd"/>
-      <w:r>
-        <w:t>:3-management</w:t>
-      </w:r>
-      <w:r>
         <w:br/>
       </w:r>
       <w:r>
